--- a/docs/DataPredictLibrariesLicensingAgreements/DataPredict Libraries Licensing Agreement.docx
+++ b/docs/DataPredictLibrariesLicensingAgreements/DataPredict Libraries Licensing Agreement.docx
@@ -244,9 +244,11 @@
           <w:numId w:val="2"/>
         </w:numPr>
       </w:pPr>
+      <w:proofErr w:type="spellStart"/>
       <w:r>
         <w:t>TensorL</w:t>
       </w:r>
+      <w:proofErr w:type="spellEnd"/>
       <w:r>
         <w:t>:</w:t>
       </w:r>
@@ -1104,7 +1106,15 @@
         </w:numPr>
       </w:pPr>
       <w:r>
-        <w:t>“Gross Revenue” refers to the total monthly revenue earned from the Licensed Experience, including revenue derived from Robux transactions, Developer Products, Game Passes, in-game purchases, or any monetization mechanisms tied to the use of the Software Libraries.</w:t>
+        <w:t xml:space="preserve">“Gross Revenue” refers to the total monthly revenue earned from the Licensed Experience, including revenue derived from </w:t>
+      </w:r>
+      <w:proofErr w:type="spellStart"/>
+      <w:r>
+        <w:t>Robux</w:t>
+      </w:r>
+      <w:proofErr w:type="spellEnd"/>
+      <w:r>
+        <w:t xml:space="preserve"> transactions, Developer Products, Game Passes, in-game purchases, or any monetization mechanisms tied to the use of the Software Libraries.</w:t>
       </w:r>
     </w:p>
     <w:p>
@@ -1118,7 +1128,15 @@
         <w:t xml:space="preserve">Gross </w:t>
       </w:r>
       <w:r>
-        <w:t xml:space="preserve">Revenue expressed in Robux </w:t>
+        <w:t xml:space="preserve">Revenue expressed in </w:t>
+      </w:r>
+      <w:proofErr w:type="spellStart"/>
+      <w:r>
+        <w:t>Robux</w:t>
+      </w:r>
+      <w:proofErr w:type="spellEnd"/>
+      <w:r>
+        <w:t xml:space="preserve"> </w:t>
       </w:r>
       <w:r>
         <w:t>must</w:t>
@@ -1200,7 +1218,15 @@
         </w:numPr>
       </w:pPr>
       <w:r>
-        <w:t>Any applicable exchange rates (e.g., Robux-to-USD conversions),</w:t>
+        <w:t xml:space="preserve">Any applicable exchange rates (e.g., </w:t>
+      </w:r>
+      <w:proofErr w:type="spellStart"/>
+      <w:r>
+        <w:t>Robux</w:t>
+      </w:r>
+      <w:proofErr w:type="spellEnd"/>
+      <w:r>
+        <w:t>-to-USD conversions),</w:t>
       </w:r>
     </w:p>
     <w:p>
@@ -2127,7 +2153,13 @@
         <w:t xml:space="preserve">.1. </w:t>
       </w:r>
       <w:r>
-        <w:t>Licensor agrees that any Licensee proprietary code or content not related to the Software Libraries will remain confidential and will not be used, disclosed, or shared without written consent.</w:t>
+        <w:t xml:space="preserve">Licensor agrees that any </w:t>
+      </w:r>
+      <w:r>
+        <w:t>Licensee's</w:t>
+      </w:r>
+      <w:r>
+        <w:t xml:space="preserve"> proprietary code or content not related to the Software Libraries will remain confidential and will not be used, disclosed, or shared without written consent.</w:t>
       </w:r>
     </w:p>
     <w:p>

--- a/docs/DataPredictLibrariesLicensingAgreements/DataPredict Libraries Licensing Agreement.docx
+++ b/docs/DataPredictLibrariesLicensingAgreements/DataPredict Libraries Licensing Agreement.docx
@@ -244,11 +244,9 @@
           <w:numId w:val="2"/>
         </w:numPr>
       </w:pPr>
-      <w:proofErr w:type="spellStart"/>
       <w:r>
         <w:t>TensorL</w:t>
       </w:r>
-      <w:proofErr w:type="spellEnd"/>
       <w:r>
         <w:t>:</w:t>
       </w:r>
@@ -1106,15 +1104,7 @@
         </w:numPr>
       </w:pPr>
       <w:r>
-        <w:t xml:space="preserve">“Gross Revenue” refers to the total monthly revenue earned from the Licensed Experience, including revenue derived from </w:t>
-      </w:r>
-      <w:proofErr w:type="spellStart"/>
-      <w:r>
-        <w:t>Robux</w:t>
-      </w:r>
-      <w:proofErr w:type="spellEnd"/>
-      <w:r>
-        <w:t xml:space="preserve"> transactions, Developer Products, Game Passes, in-game purchases, or any monetization mechanisms tied to the use of the Software Libraries.</w:t>
+        <w:t>“Gross Revenue” refers to the total monthly revenue earned from the Licensed Experience, including revenue derived from Robux transactions, Developer Products, Game Passes, in-game purchases, or any monetization mechanisms tied to the use of the Software Libraries.</w:t>
       </w:r>
     </w:p>
     <w:p>
@@ -1128,15 +1118,7 @@
         <w:t xml:space="preserve">Gross </w:t>
       </w:r>
       <w:r>
-        <w:t xml:space="preserve">Revenue expressed in </w:t>
-      </w:r>
-      <w:proofErr w:type="spellStart"/>
-      <w:r>
-        <w:t>Robux</w:t>
-      </w:r>
-      <w:proofErr w:type="spellEnd"/>
-      <w:r>
-        <w:t xml:space="preserve"> </w:t>
+        <w:t xml:space="preserve">Revenue expressed in Robux </w:t>
       </w:r>
       <w:r>
         <w:t>must</w:t>
@@ -1218,15 +1200,7 @@
         </w:numPr>
       </w:pPr>
       <w:r>
-        <w:t xml:space="preserve">Any applicable exchange rates (e.g., </w:t>
-      </w:r>
-      <w:proofErr w:type="spellStart"/>
-      <w:r>
-        <w:t>Robux</w:t>
-      </w:r>
-      <w:proofErr w:type="spellEnd"/>
-      <w:r>
-        <w:t>-to-USD conversions),</w:t>
+        <w:t>Any applicable exchange rates (e.g., Robux-to-USD conversions),</w:t>
       </w:r>
     </w:p>
     <w:p>
@@ -2231,6 +2205,23 @@
       </w:r>
     </w:p>
     <w:p>
+      <w:r>
+        <w:t xml:space="preserve">10.3. Licensee agrees to disclose the use of Software Libraries </w:t>
+      </w:r>
+      <w:r>
+        <w:t xml:space="preserve">and the Licensor’s identity </w:t>
+      </w:r>
+      <w:r>
+        <w:t>in all documentation</w:t>
+      </w:r>
+      <w:r>
+        <w:t xml:space="preserve"> when applicable</w:t>
+      </w:r>
+      <w:r>
+        <w:t>.</w:t>
+      </w:r>
+    </w:p>
+    <w:p>
       <w:pPr>
         <w:rPr>
           <w:b/>
@@ -2350,6 +2341,7 @@
     </w:p>
     <w:p>
       <w:r>
+        <w:lastRenderedPageBreak/>
         <w:t>1</w:t>
       </w:r>
       <w:r>

--- a/docs/DataPredictLibrariesLicensingAgreements/DataPredict Libraries Licensing Agreement.docx
+++ b/docs/DataPredictLibrariesLicensingAgreements/DataPredict Libraries Licensing Agreement.docx
@@ -2144,10 +2144,16 @@
         <w:t>.2. Licensee agrees that any gross revenue</w:t>
       </w:r>
       <w:r>
-        <w:t>, retention information</w:t>
-      </w:r>
-      <w:r>
-        <w:t xml:space="preserve"> and user-returning-power</w:t>
+        <w:t xml:space="preserve">, retention </w:t>
+      </w:r>
+      <w:r>
+        <w:t>and user-returning-power</w:t>
+      </w:r>
+      <w:r>
+        <w:t xml:space="preserve"> </w:t>
+      </w:r>
+      <w:r>
+        <w:t>information</w:t>
       </w:r>
       <w:r>
         <w:t xml:space="preserve"> </w:t>

--- a/docs/DataPredictLibrariesLicensingAgreements/DataPredict Libraries Licensing Agreement.docx
+++ b/docs/DataPredictLibrariesLicensingAgreements/DataPredict Libraries Licensing Agreement.docx
@@ -244,9 +244,11 @@
           <w:numId w:val="2"/>
         </w:numPr>
       </w:pPr>
+      <w:proofErr w:type="spellStart"/>
       <w:r>
         <w:t>TensorL</w:t>
       </w:r>
+      <w:proofErr w:type="spellEnd"/>
       <w:r>
         <w:t>:</w:t>
       </w:r>
@@ -1073,7 +1075,10 @@
         <w:t>License Fee = Gross Revenue × (</w:t>
       </w:r>
       <w:r>
-        <w:t>0.0365</w:t>
+        <w:t>0.</w:t>
+      </w:r>
+      <w:r>
+        <w:t>06</w:t>
       </w:r>
       <w:r>
         <w:t xml:space="preserve"> </w:t>
@@ -1085,7 +1090,7 @@
         <w:rPr>
           <w:vertAlign w:val="subscript"/>
         </w:rPr>
-        <w:t>2</w:t>
+        <w:t>0.5</w:t>
       </w:r>
       <w:r>
         <w:t>(Gross Revenue))</w:t>
@@ -1104,7 +1109,51 @@
         </w:numPr>
       </w:pPr>
       <w:r>
-        <w:t>“Gross Revenue” refers to the total monthly revenue earned from the Licensed Experience, including revenue derived from Robux transactions, Developer Products, Game Passes, in-game purchases, or any monetization mechanisms tied to the use of the Software Libraries.</w:t>
+        <w:t xml:space="preserve">“Gross Revenue” refers to the total monthly revenue earned from the Licensed Experience, including revenue derived from </w:t>
+      </w:r>
+      <w:proofErr w:type="spellStart"/>
+      <w:r>
+        <w:t>Robux</w:t>
+      </w:r>
+      <w:proofErr w:type="spellEnd"/>
+      <w:r>
+        <w:t xml:space="preserve"> transactions, Developer Products, Game Passes, in-game purchases, or any monetization mechanisms tied </w:t>
+      </w:r>
+      <w:r>
+        <w:t>Licensed Experience</w:t>
+      </w:r>
+      <w:r>
+        <w:t xml:space="preserve"> before</w:t>
+      </w:r>
+      <w:r>
+        <w:t xml:space="preserve"> all</w:t>
+      </w:r>
+      <w:r>
+        <w:t xml:space="preserve"> </w:t>
+      </w:r>
+      <w:r>
+        <w:t>subtraction of revenue due to</w:t>
+      </w:r>
+      <w:r>
+        <w:t xml:space="preserve"> </w:t>
+      </w:r>
+      <w:r>
+        <w:t>cost</w:t>
+      </w:r>
+      <w:r>
+        <w:t>s</w:t>
+      </w:r>
+      <w:r>
+        <w:t xml:space="preserve"> associated with the </w:t>
+      </w:r>
+      <w:r>
+        <w:t>Licensed</w:t>
+      </w:r>
+      <w:r>
+        <w:t xml:space="preserve"> Experience</w:t>
+      </w:r>
+      <w:r>
+        <w:t>.</w:t>
       </w:r>
     </w:p>
     <w:p>
@@ -1118,7 +1167,15 @@
         <w:t xml:space="preserve">Gross </w:t>
       </w:r>
       <w:r>
-        <w:t xml:space="preserve">Revenue expressed in Robux </w:t>
+        <w:t xml:space="preserve">Revenue expressed in </w:t>
+      </w:r>
+      <w:proofErr w:type="spellStart"/>
+      <w:r>
+        <w:t>Robux</w:t>
+      </w:r>
+      <w:proofErr w:type="spellEnd"/>
+      <w:r>
+        <w:t xml:space="preserve"> </w:t>
       </w:r>
       <w:r>
         <w:t>must</w:t>
@@ -1200,7 +1257,15 @@
         </w:numPr>
       </w:pPr>
       <w:r>
-        <w:t>Any applicable exchange rates (e.g., Robux-to-USD conversions),</w:t>
+        <w:t xml:space="preserve">Any applicable exchange rates (e.g., </w:t>
+      </w:r>
+      <w:proofErr w:type="spellStart"/>
+      <w:r>
+        <w:t>Robux</w:t>
+      </w:r>
+      <w:proofErr w:type="spellEnd"/>
+      <w:r>
+        <w:t>-to-USD conversions),</w:t>
       </w:r>
     </w:p>
     <w:p>
@@ -1335,8 +1400,13 @@
       <w:r>
         <w:t xml:space="preserve">fees from the Licensor </w:t>
       </w:r>
-      <w:r>
-        <w:t>as a result of this</w:t>
+      <w:proofErr w:type="gramStart"/>
+      <w:r>
+        <w:t>as a result of</w:t>
+      </w:r>
+      <w:proofErr w:type="gramEnd"/>
+      <w:r>
+        <w:t xml:space="preserve"> this</w:t>
       </w:r>
       <w:r>
         <w:t xml:space="preserve"> negative </w:t>
@@ -1478,7 +1548,15 @@
     </w:p>
     <w:p>
       <w:r>
-        <w:t xml:space="preserve">5.2. Any output, including but not limited to content, assets, or data generated by the use of the Software Libraries in the Licensed Experience shall be owned by the Licensee. This provision does not transfer any rights to the Software Libraries themselves or to any </w:t>
+        <w:t xml:space="preserve">5.2. Any output, including but not limited to content, assets, or data generated </w:t>
+      </w:r>
+      <w:proofErr w:type="gramStart"/>
+      <w:r>
+        <w:t>by the use of</w:t>
+      </w:r>
+      <w:proofErr w:type="gramEnd"/>
+      <w:r>
+        <w:t xml:space="preserve"> the Software Libraries in the Licensed Experience shall be owned by the Licensee. This provision does not transfer any rights to the Software Libraries themselves or to any </w:t>
       </w:r>
       <w:r>
         <w:t>D</w:t>
@@ -1843,8 +1921,13 @@
         <w:t>8</w:t>
       </w:r>
       <w:r>
-        <w:t>.2. Licensee may terminate this Agreement at any time without giving prior notice to Licensor. If termination occurs during a billing cycle and Licensee has paid for that cycle, Licensee may continue to use the Software Libraries until the end of the paid-up period</w:t>
-      </w:r>
+        <w:t xml:space="preserve">.2. Licensee may terminate this Agreement at any time without giving prior notice to Licensor. If termination occurs during a billing cycle and Licensee has paid for that cycle, Licensee may continue to use the Software Libraries until the end of the paid-up </w:t>
+      </w:r>
+      <w:proofErr w:type="gramStart"/>
+      <w:r>
+        <w:t>period</w:t>
+      </w:r>
+      <w:proofErr w:type="gramEnd"/>
       <w:r>
         <w:t xml:space="preserve"> and no refund will be given by the Licensor.</w:t>
       </w:r>
@@ -2150,10 +2233,7 @@
         <w:t>and user-returning-power</w:t>
       </w:r>
       <w:r>
-        <w:t xml:space="preserve"> </w:t>
-      </w:r>
-      <w:r>
-        <w:t>information</w:t>
+        <w:t xml:space="preserve"> information</w:t>
       </w:r>
       <w:r>
         <w:t xml:space="preserve"> </w:t>
